--- a/OLD/Notes/Sushant Deshpande-Resume.docx
+++ b/OLD/Notes/Sushant Deshpande-Resume.docx
@@ -1295,15 +1295,17 @@
         </w:rPr>
         <w:t xml:space="preserve"> Hadoop, </w:t>
       </w:r>
-      <w:r>
-        <w:rPr>
-          <w:rFonts w:asciiTheme="majorHAnsi" w:hAnsiTheme="majorHAnsi" w:cstheme="majorHAnsi"/>
-          <w:color w:val="000000" w:themeColor="text1"/>
-          <w:sz w:val="21"/>
-          <w:szCs w:val="21"/>
-        </w:rPr>
-        <w:t>Heroku</w:t>
-      </w:r>
+      <w:hyperlink r:id="rId19" w:history="1">
+        <w:r>
+          <w:rPr>
+            <w:rStyle w:val="Hyperlink"/>
+            <w:rFonts w:asciiTheme="majorHAnsi" w:hAnsiTheme="majorHAnsi" w:cstheme="majorHAnsi"/>
+            <w:sz w:val="21"/>
+            <w:szCs w:val="21"/>
+          </w:rPr>
+          <w:t>Heroku</w:t>
+        </w:r>
+      </w:hyperlink>
       <w:r>
         <w:rPr>
           <w:rFonts w:asciiTheme="majorHAnsi" w:hAnsiTheme="majorHAnsi" w:cstheme="majorHAnsi"/>
@@ -1331,8 +1333,19 @@
           <w:sz w:val="21"/>
           <w:szCs w:val="21"/>
         </w:rPr>
-        <w:t>, Bootstrap</w:t>
-      </w:r>
+        <w:t xml:space="preserve">, </w:t>
+      </w:r>
+      <w:hyperlink r:id="rId20" w:history="1">
+        <w:r>
+          <w:rPr>
+            <w:rStyle w:val="Hyperlink"/>
+            <w:rFonts w:asciiTheme="majorHAnsi" w:hAnsiTheme="majorHAnsi" w:cstheme="majorHAnsi"/>
+            <w:sz w:val="21"/>
+            <w:szCs w:val="21"/>
+          </w:rPr>
+          <w:t>Bootstrap</w:t>
+        </w:r>
+      </w:hyperlink>
     </w:p>
     <w:p>
       <w:pPr>
@@ -1635,7 +1648,25 @@
           <w:sz w:val="21"/>
           <w:szCs w:val="21"/>
         </w:rPr>
-        <w:t xml:space="preserve"> (using ETL processes)</w:t>
+        <w:t xml:space="preserve"> </w:t>
+      </w:r>
+      <w:r>
+        <w:rPr>
+          <w:rFonts w:asciiTheme="majorHAnsi" w:hAnsiTheme="majorHAnsi" w:cstheme="majorHAnsi"/>
+          <w:color w:val="000000" w:themeColor="text1"/>
+          <w:sz w:val="21"/>
+          <w:szCs w:val="21"/>
+        </w:rPr>
+        <w:br/>
+      </w:r>
+      <w:r>
+        <w:rPr>
+          <w:rFonts w:asciiTheme="majorHAnsi" w:hAnsiTheme="majorHAnsi" w:cstheme="majorHAnsi"/>
+          <w:color w:val="000000" w:themeColor="text1"/>
+          <w:sz w:val="21"/>
+          <w:szCs w:val="21"/>
+        </w:rPr>
+        <w:t>(using ETL processes)</w:t>
       </w:r>
       <w:r>
         <w:rPr>
@@ -1953,7 +1984,25 @@
           <w:sz w:val="21"/>
           <w:szCs w:val="21"/>
         </w:rPr>
-        <w:t>Designed website layout/user interface by using standard HTML/CSS/Bootstrap practices.</w:t>
+        <w:t>Designed website layout/user interface by using standard HTML</w:t>
+      </w:r>
+      <w:r>
+        <w:rPr>
+          <w:rFonts w:asciiTheme="majorHAnsi" w:hAnsiTheme="majorHAnsi" w:cstheme="majorHAnsi"/>
+          <w:color w:val="000000" w:themeColor="text1"/>
+          <w:sz w:val="21"/>
+          <w:szCs w:val="21"/>
+        </w:rPr>
+        <w:t>5</w:t>
+      </w:r>
+      <w:r>
+        <w:rPr>
+          <w:rFonts w:asciiTheme="majorHAnsi" w:hAnsiTheme="majorHAnsi" w:cstheme="majorHAnsi"/>
+          <w:color w:val="000000" w:themeColor="text1"/>
+          <w:sz w:val="21"/>
+          <w:szCs w:val="21"/>
+        </w:rPr>
+        <w:t>/CSS/Bootstrap practices.</w:t>
       </w:r>
     </w:p>
     <w:p>
@@ -2231,6 +2280,11 @@
     </w:p>
     <w:p>
       <w:pPr>
+        <w:pStyle w:val="ListParagraph"/>
+        <w:numPr>
+          <w:ilvl w:val="0"/>
+          <w:numId w:val="1"/>
+        </w:numPr>
         <w:rPr>
           <w:rFonts w:cstheme="minorHAnsi"/>
           <w:b/>
@@ -4763,14 +4817,14 @@
         <v:path o:extrusionok="f" gradientshapeok="t" o:connecttype="rect"/>
         <o:lock v:ext="edit" aspectratio="t"/>
       </v:shapetype>
-      <v:shape id="_x0000_i1034" type="#_x0000_t75" style="width:861.15pt;height:926pt;flip:x;visibility:visible;mso-wrap-style:square" o:bullet="t">
+      <v:shape id="_x0000_i1042" type="#_x0000_t75" style="width:861.15pt;height:926pt;flip:x;visibility:visible;mso-wrap-style:square" o:bullet="t">
         <v:imagedata r:id="rId1" o:title=""/>
       </v:shape>
     </w:pict>
   </w:numPicBullet>
   <w:numPicBullet w:numPicBulletId="1">
     <w:pict>
-      <v:shape id="_x0000_i1035" type="#_x0000_t75" style="width:41.35pt;height:46.35pt;flip:x;visibility:visible;mso-wrap-style:square" o:bullet="t">
+      <v:shape id="_x0000_i1043" type="#_x0000_t75" style="width:41.35pt;height:46.35pt;flip:x;visibility:visible;mso-wrap-style:square" o:bullet="t">
         <v:imagedata r:id="rId2" o:title=""/>
       </v:shape>
     </w:pict>
